--- a/Setlist_1/Ukulele/Amber 311.docx
+++ b/Setlist_1/Ukulele/Amber 311.docx
@@ -6,6 +6,7 @@
       <w:pPr>
         <w:rPr>
           <w:rFonts w:ascii="Arial" w:hAnsi="Arial" w:cs="Arial"/>
+          <w:b/>
           <w:color w:val="333333"/>
           <w:sz w:val="20"/>
           <w:szCs w:val="20"/>
@@ -15,12 +16,26 @@
       <w:r>
         <w:rPr>
           <w:rFonts w:ascii="Arial" w:hAnsi="Arial" w:cs="Arial"/>
-          <w:color w:val="333333"/>
-          <w:sz w:val="20"/>
-          <w:szCs w:val="20"/>
-          <w:shd w:val="clear" w:color="auto" w:fill="FFFFFF"/>
-        </w:rPr>
-        <w:t>Amber 311 – Ukulele</w:t>
+          <w:b/>
+          <w:color w:val="333333"/>
+          <w:sz w:val="20"/>
+          <w:szCs w:val="20"/>
+          <w:shd w:val="clear" w:color="auto" w:fill="FFFFFF"/>
+        </w:rPr>
+        <w:t>Amb</w:t>
+      </w:r>
+      <w:bookmarkStart w:id="0" w:name="_GoBack"/>
+      <w:bookmarkEnd w:id="0"/>
+      <w:r>
+        <w:rPr>
+          <w:rFonts w:ascii="Arial" w:hAnsi="Arial" w:cs="Arial"/>
+          <w:b/>
+          <w:color w:val="333333"/>
+          <w:sz w:val="20"/>
+          <w:szCs w:val="20"/>
+          <w:shd w:val="clear" w:color="auto" w:fill="FFFFFF"/>
+        </w:rPr>
+        <w:t>er 311 – Ukulele</w:t>
       </w:r>
     </w:p>
     <w:p>
@@ -797,8 +812,6 @@
         </w:rPr>
         <w:t xml:space="preserve"> (x2</w:t>
       </w:r>
-      <w:bookmarkStart w:id="0" w:name="_GoBack"/>
-      <w:bookmarkEnd w:id="0"/>
       <w:proofErr w:type="gramStart"/>
       <w:r>
         <w:rPr>
@@ -1248,83 +1261,83 @@
           <w:szCs w:val="20"/>
           <w:shd w:val="clear" w:color="auto" w:fill="FFFFFF"/>
         </w:rPr>
+        <w:t>Your voice rings like a bell anyway</w:t>
+      </w:r>
+      <w:r>
+        <w:rPr>
+          <w:rFonts w:ascii="Arial" w:hAnsi="Arial" w:cs="Arial"/>
+          <w:color w:val="333333"/>
+          <w:sz w:val="20"/>
+          <w:szCs w:val="20"/>
+        </w:rPr>
+        <w:br/>
+      </w:r>
+      <w:r>
+        <w:rPr>
+          <w:rFonts w:ascii="Arial" w:hAnsi="Arial" w:cs="Arial"/>
+          <w:color w:val="333333"/>
+          <w:sz w:val="20"/>
+          <w:szCs w:val="20"/>
+          <w:shd w:val="clear" w:color="auto" w:fill="FFFFFF"/>
+        </w:rPr>
+        <w:t>F Em</w:t>
+      </w:r>
+      <w:r>
+        <w:rPr>
+          <w:rFonts w:ascii="Arial" w:hAnsi="Arial" w:cs="Arial"/>
+          <w:color w:val="333333"/>
+          <w:sz w:val="20"/>
+          <w:szCs w:val="20"/>
+        </w:rPr>
+        <w:br/>
+      </w:r>
+      <w:r>
+        <w:rPr>
+          <w:rFonts w:ascii="Arial" w:hAnsi="Arial" w:cs="Arial"/>
+          <w:color w:val="333333"/>
+          <w:sz w:val="20"/>
+          <w:szCs w:val="20"/>
+          <w:shd w:val="clear" w:color="auto" w:fill="FFFFFF"/>
+        </w:rPr>
+        <w:t>Don't give up your independence</w:t>
+      </w:r>
+      <w:r>
+        <w:rPr>
+          <w:rFonts w:ascii="Arial" w:hAnsi="Arial" w:cs="Arial"/>
+          <w:color w:val="333333"/>
+          <w:sz w:val="20"/>
+          <w:szCs w:val="20"/>
+        </w:rPr>
+        <w:br/>
+      </w:r>
+      <w:r>
+        <w:rPr>
+          <w:rFonts w:ascii="Arial" w:hAnsi="Arial" w:cs="Arial"/>
+          <w:color w:val="333333"/>
+          <w:sz w:val="20"/>
+          <w:szCs w:val="20"/>
+          <w:shd w:val="clear" w:color="auto" w:fill="FFFFFF"/>
+        </w:rPr>
+        <w:t>F</w:t>
+      </w:r>
+      <w:r>
+        <w:rPr>
+          <w:rFonts w:ascii="Arial" w:hAnsi="Arial" w:cs="Arial"/>
+          <w:color w:val="333333"/>
+          <w:sz w:val="20"/>
+          <w:szCs w:val="20"/>
+        </w:rPr>
+        <w:br/>
+      </w:r>
+      <w:r>
+        <w:rPr>
+          <w:rFonts w:ascii="Arial" w:hAnsi="Arial" w:cs="Arial"/>
+          <w:color w:val="333333"/>
+          <w:sz w:val="20"/>
+          <w:szCs w:val="20"/>
+          <w:shd w:val="clear" w:color="auto" w:fill="FFFFFF"/>
+        </w:rPr>
         <w:lastRenderedPageBreak/>
-        <w:t>Your voice rings like a bell anyway</w:t>
-      </w:r>
-      <w:r>
-        <w:rPr>
-          <w:rFonts w:ascii="Arial" w:hAnsi="Arial" w:cs="Arial"/>
-          <w:color w:val="333333"/>
-          <w:sz w:val="20"/>
-          <w:szCs w:val="20"/>
-        </w:rPr>
-        <w:br/>
-      </w:r>
-      <w:r>
-        <w:rPr>
-          <w:rFonts w:ascii="Arial" w:hAnsi="Arial" w:cs="Arial"/>
-          <w:color w:val="333333"/>
-          <w:sz w:val="20"/>
-          <w:szCs w:val="20"/>
-          <w:shd w:val="clear" w:color="auto" w:fill="FFFFFF"/>
-        </w:rPr>
-        <w:t>F Em</w:t>
-      </w:r>
-      <w:r>
-        <w:rPr>
-          <w:rFonts w:ascii="Arial" w:hAnsi="Arial" w:cs="Arial"/>
-          <w:color w:val="333333"/>
-          <w:sz w:val="20"/>
-          <w:szCs w:val="20"/>
-        </w:rPr>
-        <w:br/>
-      </w:r>
-      <w:r>
-        <w:rPr>
-          <w:rFonts w:ascii="Arial" w:hAnsi="Arial" w:cs="Arial"/>
-          <w:color w:val="333333"/>
-          <w:sz w:val="20"/>
-          <w:szCs w:val="20"/>
-          <w:shd w:val="clear" w:color="auto" w:fill="FFFFFF"/>
-        </w:rPr>
-        <w:t>Don't give up your independence</w:t>
-      </w:r>
-      <w:r>
-        <w:rPr>
-          <w:rFonts w:ascii="Arial" w:hAnsi="Arial" w:cs="Arial"/>
-          <w:color w:val="333333"/>
-          <w:sz w:val="20"/>
-          <w:szCs w:val="20"/>
-        </w:rPr>
-        <w:br/>
-      </w:r>
-      <w:r>
-        <w:rPr>
-          <w:rFonts w:ascii="Arial" w:hAnsi="Arial" w:cs="Arial"/>
-          <w:color w:val="333333"/>
-          <w:sz w:val="20"/>
-          <w:szCs w:val="20"/>
-          <w:shd w:val="clear" w:color="auto" w:fill="FFFFFF"/>
-        </w:rPr>
-        <w:t>F</w:t>
-      </w:r>
-      <w:r>
-        <w:rPr>
-          <w:rFonts w:ascii="Arial" w:hAnsi="Arial" w:cs="Arial"/>
-          <w:color w:val="333333"/>
-          <w:sz w:val="20"/>
-          <w:szCs w:val="20"/>
-        </w:rPr>
-        <w:br/>
-      </w:r>
-      <w:r>
-        <w:rPr>
-          <w:rFonts w:ascii="Arial" w:hAnsi="Arial" w:cs="Arial"/>
-          <w:color w:val="333333"/>
-          <w:sz w:val="20"/>
-          <w:szCs w:val="20"/>
-          <w:shd w:val="clear" w:color="auto" w:fill="FFFFFF"/>
-        </w:rPr>
         <w:t>Unless it feels so right</w:t>
       </w:r>
       <w:r>
@@ -1670,8 +1683,8 @@
     </w:p>
     <w:sectPr>
       <w:pgSz w:w="12240" w:h="15840"/>
-      <w:pgMar w:top="1440" w:right="1440" w:bottom="1440" w:left="1440" w:header="720" w:footer="720" w:gutter="0"/>
-      <w:cols w:space="720"/>
+      <w:pgMar w:top="720" w:right="720" w:bottom="720" w:left="720" w:header="720" w:footer="720" w:gutter="0"/>
+      <w:cols w:num="2" w:space="720"/>
       <w:docGrid w:linePitch="360"/>
     </w:sectPr>
   </w:body>

--- a/Setlist_1/Ukulele/Amber 311.docx
+++ b/Setlist_1/Ukulele/Amber 311.docx
@@ -22,20 +22,7 @@
           <w:szCs w:val="20"/>
           <w:shd w:val="clear" w:color="auto" w:fill="FFFFFF"/>
         </w:rPr>
-        <w:t>Amb</w:t>
-      </w:r>
-      <w:bookmarkStart w:id="0" w:name="_GoBack"/>
-      <w:bookmarkEnd w:id="0"/>
-      <w:r>
-        <w:rPr>
-          <w:rFonts w:ascii="Arial" w:hAnsi="Arial" w:cs="Arial"/>
-          <w:b/>
-          <w:color w:val="333333"/>
-          <w:sz w:val="20"/>
-          <w:szCs w:val="20"/>
-          <w:shd w:val="clear" w:color="auto" w:fill="FFFFFF"/>
-        </w:rPr>
-        <w:t>er 311 – Ukulele</w:t>
+        <w:t>Amber 311 – Ukulele</w:t>
       </w:r>
     </w:p>
     <w:p>
@@ -698,6 +685,7 @@
       <w:r>
         <w:rPr>
           <w:rFonts w:ascii="Arial" w:hAnsi="Arial" w:cs="Arial"/>
+          <w:b/>
           <w:color w:val="333333"/>
           <w:sz w:val="20"/>
           <w:szCs w:val="20"/>
@@ -708,15 +696,17 @@
       <w:r>
         <w:rPr>
           <w:rFonts w:ascii="Arial" w:hAnsi="Arial" w:cs="Arial"/>
-          <w:color w:val="333333"/>
-          <w:sz w:val="20"/>
-          <w:szCs w:val="20"/>
-        </w:rPr>
-        <w:br/>
-      </w:r>
-      <w:r>
-        <w:rPr>
-          <w:rFonts w:ascii="Arial" w:hAnsi="Arial" w:cs="Arial"/>
+          <w:b/>
+          <w:color w:val="333333"/>
+          <w:sz w:val="20"/>
+          <w:szCs w:val="20"/>
+        </w:rPr>
+        <w:br/>
+      </w:r>
+      <w:r>
+        <w:rPr>
+          <w:rFonts w:ascii="Arial" w:hAnsi="Arial" w:cs="Arial"/>
+          <w:b/>
           <w:color w:val="333333"/>
           <w:sz w:val="20"/>
           <w:szCs w:val="20"/>
@@ -727,15 +717,17 @@
       <w:r>
         <w:rPr>
           <w:rFonts w:ascii="Arial" w:hAnsi="Arial" w:cs="Arial"/>
-          <w:color w:val="333333"/>
-          <w:sz w:val="20"/>
-          <w:szCs w:val="20"/>
-        </w:rPr>
-        <w:br/>
-      </w:r>
-      <w:r>
-        <w:rPr>
-          <w:rFonts w:ascii="Arial" w:hAnsi="Arial" w:cs="Arial"/>
+          <w:b/>
+          <w:color w:val="333333"/>
+          <w:sz w:val="20"/>
+          <w:szCs w:val="20"/>
+        </w:rPr>
+        <w:br/>
+      </w:r>
+      <w:r>
+        <w:rPr>
+          <w:rFonts w:ascii="Arial" w:hAnsi="Arial" w:cs="Arial"/>
+          <w:b/>
           <w:color w:val="333333"/>
           <w:sz w:val="20"/>
           <w:szCs w:val="20"/>
@@ -746,6 +738,7 @@
       <w:r>
         <w:rPr>
           <w:rFonts w:ascii="Arial" w:hAnsi="Arial" w:cs="Arial"/>
+          <w:b/>
           <w:color w:val="333333"/>
           <w:sz w:val="20"/>
           <w:szCs w:val="20"/>
@@ -921,6 +914,8 @@
         </w:rPr>
         <w:t>And I know why</w:t>
       </w:r>
+      <w:bookmarkStart w:id="0" w:name="_GoBack"/>
+      <w:bookmarkEnd w:id="0"/>
       <w:r>
         <w:rPr>
           <w:rFonts w:ascii="Arial" w:hAnsi="Arial" w:cs="Arial"/>
@@ -1152,6 +1147,7 @@
       <w:r>
         <w:rPr>
           <w:rFonts w:ascii="Arial" w:hAnsi="Arial" w:cs="Arial"/>
+          <w:b/>
           <w:color w:val="333333"/>
           <w:sz w:val="20"/>
           <w:szCs w:val="20"/>
@@ -1459,6 +1455,7 @@
       <w:r>
         <w:rPr>
           <w:rFonts w:ascii="Arial" w:hAnsi="Arial" w:cs="Arial"/>
+          <w:b/>
           <w:color w:val="333333"/>
           <w:sz w:val="20"/>
           <w:szCs w:val="20"/>
